--- a/texto/rascunho.docx
+++ b/texto/rascunho.docx
@@ -5,6 +5,34 @@
     <w:p>
       <w:pPr>
         <w:rPr>
+          <w:rFonts w:ascii="Courier New" w:hAnsi="Courier New" w:cs="Courier New"/>
+          <w:color w:val="FF0000"/>
+          <w:sz w:val="28"/>
+          <w:szCs w:val="28"/>
+          <w:u w:val="single"/>
+        </w:rPr>
+      </w:pPr>
+      <w:r>
+        <w:rPr>
+          <w:rFonts w:ascii="Courier New" w:hAnsi="Courier New" w:cs="Courier New"/>
+          <w:color w:val="FF0000"/>
+          <w:sz w:val="28"/>
+          <w:szCs w:val="28"/>
+        </w:rPr>
+        <w:t>precisa melhorar</w:t>
+      </w:r>
+    </w:p>
+    <w:p>
+      <w:pPr>
+        <w:rPr>
+          <w:sz w:val="28"/>
+          <w:szCs w:val="28"/>
+        </w:rPr>
+      </w:pPr>
+    </w:p>
+    <w:p>
+      <w:pPr>
+        <w:rPr>
           <w:sz w:val="28"/>
           <w:szCs w:val="28"/>
         </w:rPr>
@@ -29,13 +57,7 @@
         <w:t xml:space="preserve"> </w:t>
       </w:r>
       <w:r>
-        <w:t xml:space="preserve">JoJo foi serializado na Weekly Shonen Jump de 1986 até 2004, quando então foi transferido para a revista mensal </w:t>
-      </w:r>
-      <w:r>
-        <w:t>S</w:t>
-      </w:r>
-      <w:r>
-        <w:t>einen Ultra Jump, onde a história atual continua.</w:t>
+        <w:t>JoJo foi serializado na Weekly Shonen Jump de 1986 até 2004, quando então foi transferido para a revista mensal Seinen Ultra Jump, onde a história atual continua.</w:t>
       </w:r>
     </w:p>
     <w:p>
@@ -197,6 +219,7 @@
           <w:sz w:val="28"/>
           <w:szCs w:val="28"/>
         </w:rPr>
+        <w:lastRenderedPageBreak/>
         <w:t>Stardust Crusaders</w:t>
       </w:r>
     </w:p>
@@ -206,20 +229,7 @@
         <w:ind w:firstLine="708"/>
       </w:pPr>
       <w:r>
-        <w:lastRenderedPageBreak/>
-        <w:t>A terceira part</w:t>
-      </w:r>
-      <w:r>
-        <w:t xml:space="preserve">e, </w:t>
-      </w:r>
-      <w:r>
-        <w:t>Stardust Crusaders</w:t>
-      </w:r>
-      <w:r>
-        <w:t>,</w:t>
-      </w:r>
-      <w:r>
-        <w:t xml:space="preserve"> se passa durante 1988-1989, quando o neto de Joseph, Jotaro Kujo, viaja junto com Joseph, Muhammad Avdol, Noriaki Kakyoin, Jean Pierre Polnareff e Iggy de Tóquio </w:t>
+        <w:t xml:space="preserve">A terceira parte, Stardust Crusaders, se passa durante 1988-1989, quando o neto de Joseph, Jotaro Kujo, viaja junto com Joseph, Muhammad Avdol, Noriaki Kakyoin, Jean Pierre Polnareff e Iggy de Tóquio </w:t>
       </w:r>
       <w:r>
         <w:t>até</w:t>
@@ -386,7 +396,6 @@
     <w:p/>
     <w:p>
       <w:r>
-        <w:lastRenderedPageBreak/>
         <w:t xml:space="preserve">Situado em 1890 nos Estados Unidos, Steel Ball Run segue uma corrida pelo continente dos Estados Unidos da América. A corrida é chamada de </w:t>
       </w:r>
       <w:r>
